--- a/LabAssignment8/Documentation/Lab8.docx
+++ b/LabAssignment8/Documentation/Lab8.docx
@@ -6,6 +6,44 @@
       <w:r>
         <w:t>Question 1</w:t>
       </w:r>
+      <w:r>
+        <w:t xml:space="preserve"> and 3</w:t>
+      </w:r>
+    </w:p>
+    <w:p>
+      <w:pPr>
+        <w:pStyle w:val="Default"/>
+      </w:pPr>
+      <w:r>
+        <w:rPr>
+          <w:sz w:val="22"/>
+          <w:szCs w:val="22"/>
+        </w:rPr>
+        <w:t xml:space="preserve">Sentiment analysis using twitter streaming and </w:t>
+      </w:r>
+      <w:r>
+        <w:rPr>
+          <w:sz w:val="22"/>
+          <w:szCs w:val="22"/>
+        </w:rPr>
+        <w:t xml:space="preserve">Trend </w:t>
+      </w:r>
+      <w:r>
+        <w:rPr>
+          <w:sz w:val="22"/>
+          <w:szCs w:val="22"/>
+        </w:rPr>
+        <w:t>Notification to smart phone.</w:t>
+      </w:r>
+    </w:p>
+    <w:p>
+      <w:pPr>
+        <w:pStyle w:val="Default"/>
+        <w:rPr>
+          <w:sz w:val="22"/>
+          <w:szCs w:val="22"/>
+        </w:rPr>
+      </w:pPr>
     </w:p>
     <w:p>
       <w:r>
@@ -59,8 +97,1134 @@
         </w:drawing>
       </w:r>
     </w:p>
+    <w:p>
+      <w:r>
+        <w:rPr>
+          <w:noProof/>
+        </w:rPr>
+        <w:drawing>
+          <wp:inline distT="0" distB="0" distL="0" distR="0">
+            <wp:extent cx="5943600" cy="3341154"/>
+            <wp:effectExtent l="19050" t="0" r="0" b="0"/>
+            <wp:docPr id="2" name="Picture 1"/>
+            <wp:cNvGraphicFramePr>
+              <a:graphicFrameLocks xmlns:a="http://schemas.openxmlformats.org/drawingml/2006/main" noChangeAspect="1"/>
+            </wp:cNvGraphicFramePr>
+            <a:graphic xmlns:a="http://schemas.openxmlformats.org/drawingml/2006/main">
+              <a:graphicData uri="http://schemas.openxmlformats.org/drawingml/2006/picture">
+                <pic:pic xmlns:pic="http://schemas.openxmlformats.org/drawingml/2006/picture">
+                  <pic:nvPicPr>
+                    <pic:cNvPr id="0" name="Picture 1"/>
+                    <pic:cNvPicPr>
+                      <a:picLocks noChangeAspect="1" noChangeArrowheads="1"/>
+                    </pic:cNvPicPr>
+                  </pic:nvPicPr>
+                  <pic:blipFill>
+                    <a:blip r:embed="rId7"/>
+                    <a:srcRect/>
+                    <a:stretch>
+                      <a:fillRect/>
+                    </a:stretch>
+                  </pic:blipFill>
+                  <pic:spPr bwMode="auto">
+                    <a:xfrm>
+                      <a:off x="0" y="0"/>
+                      <a:ext cx="5943600" cy="3341154"/>
+                    </a:xfrm>
+                    <a:prstGeom prst="rect">
+                      <a:avLst/>
+                    </a:prstGeom>
+                    <a:noFill/>
+                    <a:ln w="9525">
+                      <a:noFill/>
+                      <a:miter lim="800000"/>
+                      <a:headEnd/>
+                      <a:tailEnd/>
+                    </a:ln>
+                  </pic:spPr>
+                </pic:pic>
+              </a:graphicData>
+            </a:graphic>
+          </wp:inline>
+        </w:drawing>
+      </w:r>
+    </w:p>
+    <w:p>
+      <w:r>
+        <w:lastRenderedPageBreak/>
+        <w:drawing>
+          <wp:inline distT="0" distB="0" distL="0" distR="0">
+            <wp:extent cx="2763105" cy="3937379"/>
+            <wp:effectExtent l="19050" t="0" r="0" b="0"/>
+            <wp:docPr id="9" name="Picture 2" descr="C:\Users\DEEPU\AppData\Local\Packages\microsoft.windowscommunicationsapps_8wekyb3d8bbwe\LocalState\Files\601\501\Screenshot_2016-03-11-13-11-41 [2004127].jpg"/>
+            <wp:cNvGraphicFramePr>
+              <a:graphicFrameLocks xmlns:a="http://schemas.openxmlformats.org/drawingml/2006/main" noChangeAspect="1"/>
+            </wp:cNvGraphicFramePr>
+            <a:graphic xmlns:a="http://schemas.openxmlformats.org/drawingml/2006/main">
+              <a:graphicData uri="http://schemas.openxmlformats.org/drawingml/2006/picture">
+                <pic:pic xmlns:pic="http://schemas.openxmlformats.org/drawingml/2006/picture">
+                  <pic:nvPicPr>
+                    <pic:cNvPr id="0" name="Picture 2" descr="C:\Users\DEEPU\AppData\Local\Packages\microsoft.windowscommunicationsapps_8wekyb3d8bbwe\LocalState\Files\601\501\Screenshot_2016-03-11-13-11-41 [2004127].jpg"/>
+                    <pic:cNvPicPr>
+                      <a:picLocks noChangeAspect="1" noChangeArrowheads="1"/>
+                    </pic:cNvPicPr>
+                  </pic:nvPicPr>
+                  <pic:blipFill>
+                    <a:blip r:embed="rId8" cstate="print"/>
+                    <a:srcRect/>
+                    <a:stretch>
+                      <a:fillRect/>
+                    </a:stretch>
+                  </pic:blipFill>
+                  <pic:spPr bwMode="auto">
+                    <a:xfrm>
+                      <a:off x="0" y="0"/>
+                      <a:ext cx="2763080" cy="3937343"/>
+                    </a:xfrm>
+                    <a:prstGeom prst="rect">
+                      <a:avLst/>
+                    </a:prstGeom>
+                    <a:noFill/>
+                    <a:ln w="9525">
+                      <a:noFill/>
+                      <a:miter lim="800000"/>
+                      <a:headEnd/>
+                      <a:tailEnd/>
+                    </a:ln>
+                  </pic:spPr>
+                </pic:pic>
+              </a:graphicData>
+            </a:graphic>
+          </wp:inline>
+        </w:drawing>
+      </w:r>
+      <w:r>
+        <w:drawing>
+          <wp:inline distT="0" distB="0" distL="0" distR="0">
+            <wp:extent cx="2990282" cy="3937379"/>
+            <wp:effectExtent l="19050" t="0" r="568" b="0"/>
+            <wp:docPr id="12" name="Picture 1" descr="C:\Users\DEEPU\AppData\Local\Packages\microsoft.windowscommunicationsapps_8wekyb3d8bbwe\LocalState\Files\601\501\Screenshot_2016-03-11-13-09-03 [2004126].jpg"/>
+            <wp:cNvGraphicFramePr>
+              <a:graphicFrameLocks xmlns:a="http://schemas.openxmlformats.org/drawingml/2006/main" noChangeAspect="1"/>
+            </wp:cNvGraphicFramePr>
+            <a:graphic xmlns:a="http://schemas.openxmlformats.org/drawingml/2006/main">
+              <a:graphicData uri="http://schemas.openxmlformats.org/drawingml/2006/picture">
+                <pic:pic xmlns:pic="http://schemas.openxmlformats.org/drawingml/2006/picture">
+                  <pic:nvPicPr>
+                    <pic:cNvPr id="0" name="Picture 1" descr="C:\Users\DEEPU\AppData\Local\Packages\microsoft.windowscommunicationsapps_8wekyb3d8bbwe\LocalState\Files\601\501\Screenshot_2016-03-11-13-09-03 [2004126].jpg"/>
+                    <pic:cNvPicPr>
+                      <a:picLocks noChangeAspect="1" noChangeArrowheads="1"/>
+                    </pic:cNvPicPr>
+                  </pic:nvPicPr>
+                  <pic:blipFill>
+                    <a:blip r:embed="rId9" cstate="print"/>
+                    <a:srcRect/>
+                    <a:stretch>
+                      <a:fillRect/>
+                    </a:stretch>
+                  </pic:blipFill>
+                  <pic:spPr bwMode="auto">
+                    <a:xfrm>
+                      <a:off x="0" y="0"/>
+                      <a:ext cx="2991749" cy="3939311"/>
+                    </a:xfrm>
+                    <a:prstGeom prst="rect">
+                      <a:avLst/>
+                    </a:prstGeom>
+                    <a:noFill/>
+                    <a:ln w="9525">
+                      <a:noFill/>
+                      <a:miter lim="800000"/>
+                      <a:headEnd/>
+                      <a:tailEnd/>
+                    </a:ln>
+                  </pic:spPr>
+                </pic:pic>
+              </a:graphicData>
+            </a:graphic>
+          </wp:inline>
+        </w:drawing>
+      </w:r>
+    </w:p>
+    <w:p/>
+    <w:p>
+      <w:r>
+        <w:t>Question 2 and 4</w:t>
+      </w:r>
+    </w:p>
+    <w:p>
+      <w:pPr>
+        <w:pStyle w:val="Default"/>
+        <w:rPr>
+          <w:sz w:val="22"/>
+          <w:szCs w:val="22"/>
+        </w:rPr>
+      </w:pPr>
+      <w:r>
+        <w:rPr>
+          <w:sz w:val="22"/>
+          <w:szCs w:val="22"/>
+        </w:rPr>
+        <w:t xml:space="preserve">Make recommendations  </w:t>
+      </w:r>
+    </w:p>
+    <w:p>
+      <w:pPr>
+        <w:pStyle w:val="Default"/>
+        <w:spacing w:after="23"/>
+        <w:rPr>
+          <w:sz w:val="22"/>
+          <w:szCs w:val="22"/>
+        </w:rPr>
+      </w:pPr>
+      <w:r>
+        <w:rPr>
+          <w:sz w:val="22"/>
+          <w:szCs w:val="22"/>
+        </w:rPr>
+        <w:t xml:space="preserve">a. Training Datasets: Twitter Streaming/categorized data (The categorization here would be from your previous lab 5&amp;6). </w:t>
+      </w:r>
+    </w:p>
+    <w:p>
+      <w:pPr>
+        <w:pStyle w:val="Default"/>
+        <w:spacing w:after="23"/>
+        <w:rPr>
+          <w:sz w:val="22"/>
+          <w:szCs w:val="22"/>
+        </w:rPr>
+      </w:pPr>
+      <w:r>
+        <w:rPr>
+          <w:sz w:val="22"/>
+          <w:szCs w:val="22"/>
+        </w:rPr>
+        <w:t xml:space="preserve">b. Testing Datasets e.g., UserId, Category, Rating (Twitter Streaming &amp; Smart device data) </w:t>
+      </w:r>
+    </w:p>
+    <w:p>
+      <w:pPr>
+        <w:pStyle w:val="Default"/>
+        <w:spacing w:after="23"/>
+        <w:rPr>
+          <w:sz w:val="22"/>
+          <w:szCs w:val="22"/>
+        </w:rPr>
+      </w:pPr>
+      <w:r>
+        <w:rPr>
+          <w:sz w:val="22"/>
+          <w:szCs w:val="22"/>
+        </w:rPr>
+        <w:t xml:space="preserve">c. The rating based on sentiment analysis, retweet count would be interesting. </w:t>
+      </w:r>
+    </w:p>
+    <w:p>
+      <w:pPr>
+        <w:pStyle w:val="Default"/>
+        <w:rPr>
+          <w:sz w:val="22"/>
+          <w:szCs w:val="22"/>
+        </w:rPr>
+      </w:pPr>
+      <w:r>
+        <w:rPr>
+          <w:sz w:val="22"/>
+          <w:szCs w:val="22"/>
+        </w:rPr>
+        <w:t xml:space="preserve">d. Expected outcome is to make a recommendation based on user profile (e.g., preferences, location, gender, age) </w:t>
+      </w:r>
+    </w:p>
+    <w:p>
+      <w:pPr>
+        <w:pStyle w:val="Default"/>
+        <w:rPr>
+          <w:sz w:val="22"/>
+          <w:szCs w:val="22"/>
+        </w:rPr>
+      </w:pPr>
+    </w:p>
+    <w:p>
+      <w:pPr>
+        <w:pStyle w:val="Default"/>
+        <w:rPr>
+          <w:sz w:val="22"/>
+          <w:szCs w:val="22"/>
+        </w:rPr>
+      </w:pPr>
+      <w:r>
+        <w:rPr>
+          <w:sz w:val="22"/>
+          <w:szCs w:val="22"/>
+        </w:rPr>
+        <w:t>And notification to smart phone about the recommended category of tweets</w:t>
+      </w:r>
+      <w:r>
+        <w:rPr>
+          <w:sz w:val="22"/>
+          <w:szCs w:val="22"/>
+        </w:rPr>
+        <w:t xml:space="preserve"> to a particular user(user id based)</w:t>
+      </w:r>
+      <w:r>
+        <w:rPr>
+          <w:sz w:val="22"/>
+          <w:szCs w:val="22"/>
+        </w:rPr>
+        <w:t>.</w:t>
+      </w:r>
+    </w:p>
+    <w:p>
+      <w:pPr>
+        <w:pStyle w:val="Default"/>
+        <w:rPr>
+          <w:sz w:val="22"/>
+          <w:szCs w:val="22"/>
+        </w:rPr>
+      </w:pPr>
+    </w:p>
+    <w:p>
+      <w:pPr>
+        <w:pStyle w:val="Default"/>
+        <w:rPr>
+          <w:sz w:val="22"/>
+          <w:szCs w:val="22"/>
+        </w:rPr>
+      </w:pPr>
+      <w:r>
+        <w:rPr>
+          <w:b/>
+          <w:sz w:val="22"/>
+          <w:szCs w:val="22"/>
+        </w:rPr>
+        <w:t>Description</w:t>
+      </w:r>
+      <w:r>
+        <w:rPr>
+          <w:sz w:val="22"/>
+          <w:szCs w:val="22"/>
+        </w:rPr>
+        <w:t>:</w:t>
+      </w:r>
+    </w:p>
+    <w:p>
+      <w:pPr>
+        <w:pStyle w:val="Default"/>
+        <w:rPr>
+          <w:sz w:val="22"/>
+          <w:szCs w:val="22"/>
+        </w:rPr>
+      </w:pPr>
+    </w:p>
+    <w:p>
+      <w:pPr>
+        <w:pStyle w:val="Default"/>
+        <w:rPr>
+          <w:sz w:val="22"/>
+          <w:szCs w:val="22"/>
+        </w:rPr>
+      </w:pPr>
+      <w:r>
+        <w:rPr>
+          <w:sz w:val="22"/>
+          <w:szCs w:val="22"/>
+        </w:rPr>
+        <w:t xml:space="preserve">1. With GetCateroryTrainingData.java we collected tweets </w:t>
+      </w:r>
+      <w:r>
+        <w:rPr>
+          <w:sz w:val="22"/>
+          <w:szCs w:val="22"/>
+        </w:rPr>
+        <w:t xml:space="preserve">based on keywords like music, movies, technology etc </w:t>
+      </w:r>
+      <w:r>
+        <w:rPr>
+          <w:sz w:val="22"/>
+          <w:szCs w:val="22"/>
+        </w:rPr>
+        <w:t>which are categorized into 10 categories as shown in screenshot below. And each category consists of 100 tweets, with each tweet in a separate text file.</w:t>
+      </w:r>
+    </w:p>
+    <w:p>
+      <w:pPr>
+        <w:pStyle w:val="Default"/>
+        <w:rPr>
+          <w:sz w:val="22"/>
+          <w:szCs w:val="22"/>
+        </w:rPr>
+      </w:pPr>
+      <w:r>
+        <w:rPr>
+          <w:sz w:val="22"/>
+          <w:szCs w:val="22"/>
+        </w:rPr>
+        <w:t xml:space="preserve">2. Now with SentimentAnalysis.java we </w:t>
+      </w:r>
+      <w:r>
+        <w:rPr>
+          <w:sz w:val="22"/>
+          <w:szCs w:val="22"/>
+        </w:rPr>
+        <w:t xml:space="preserve">collected tweets for test dataset and for each tweet we got -&gt; (user id, category and rating). </w:t>
+      </w:r>
+      <w:r>
+        <w:rPr>
+          <w:sz w:val="22"/>
+          <w:szCs w:val="22"/>
+        </w:rPr>
+        <w:t>The rating is based on sentiment analysis.</w:t>
+      </w:r>
+      <w:r>
+        <w:rPr>
+          <w:sz w:val="22"/>
+          <w:szCs w:val="22"/>
+        </w:rPr>
+        <w:t xml:space="preserve"> And these features are appended to rating.txt file.</w:t>
+      </w:r>
+      <w:r>
+        <w:rPr>
+          <w:sz w:val="22"/>
+          <w:szCs w:val="22"/>
+        </w:rPr>
+        <w:t xml:space="preserve"> </w:t>
+      </w:r>
+    </w:p>
+    <w:p>
+      <w:pPr>
+        <w:pStyle w:val="Default"/>
+        <w:rPr>
+          <w:sz w:val="22"/>
+          <w:szCs w:val="22"/>
+        </w:rPr>
+      </w:pPr>
+      <w:r>
+        <w:rPr>
+          <w:sz w:val="22"/>
+          <w:szCs w:val="22"/>
+        </w:rPr>
+        <w:t>3. The data is collected from smart ph</w:t>
+      </w:r>
+      <w:r>
+        <w:rPr>
+          <w:sz w:val="22"/>
+          <w:szCs w:val="22"/>
+        </w:rPr>
+        <w:t>one too. The features(user id 12345,category,rating) gets appended to rating.txt as shown in screenshot below.</w:t>
+      </w:r>
+    </w:p>
+    <w:p>
+      <w:pPr>
+        <w:pStyle w:val="Default"/>
+        <w:rPr>
+          <w:sz w:val="22"/>
+          <w:szCs w:val="22"/>
+        </w:rPr>
+      </w:pPr>
+    </w:p>
+    <w:p>
+      <w:pPr>
+        <w:pStyle w:val="Default"/>
+        <w:rPr>
+          <w:sz w:val="22"/>
+          <w:szCs w:val="22"/>
+        </w:rPr>
+      </w:pPr>
+      <w:r>
+        <w:rPr>
+          <w:sz w:val="22"/>
+          <w:szCs w:val="22"/>
+        </w:rPr>
+        <w:t>4</w:t>
+      </w:r>
+      <w:r>
+        <w:rPr>
+          <w:sz w:val="22"/>
+          <w:szCs w:val="22"/>
+        </w:rPr>
+        <w:t xml:space="preserve">. Next we have got category.txt with category id and category name. </w:t>
+      </w:r>
+    </w:p>
+    <w:p>
+      <w:pPr>
+        <w:pStyle w:val="Default"/>
+        <w:rPr>
+          <w:sz w:val="22"/>
+          <w:szCs w:val="22"/>
+        </w:rPr>
+      </w:pPr>
+      <w:r>
+        <w:rPr>
+          <w:sz w:val="22"/>
+          <w:szCs w:val="22"/>
+        </w:rPr>
+        <w:t>5</w:t>
+      </w:r>
+      <w:r>
+        <w:rPr>
+          <w:sz w:val="22"/>
+          <w:szCs w:val="22"/>
+        </w:rPr>
+        <w:t>. Now finally the recommendation is done to the user(user id) about the recommended category of tweets.</w:t>
+      </w:r>
+    </w:p>
+    <w:p>
+      <w:pPr>
+        <w:pStyle w:val="Default"/>
+        <w:rPr>
+          <w:sz w:val="22"/>
+          <w:szCs w:val="22"/>
+        </w:rPr>
+      </w:pPr>
+    </w:p>
+    <w:p>
+      <w:pPr>
+        <w:pStyle w:val="Default"/>
+        <w:rPr>
+          <w:sz w:val="22"/>
+          <w:szCs w:val="22"/>
+        </w:rPr>
+      </w:pPr>
+    </w:p>
+    <w:p>
+      <w:pPr>
+        <w:pStyle w:val="Default"/>
+        <w:rPr>
+          <w:sz w:val="22"/>
+          <w:szCs w:val="22"/>
+        </w:rPr>
+      </w:pPr>
+      <w:r>
+        <w:rPr>
+          <w:noProof/>
+          <w:sz w:val="22"/>
+          <w:szCs w:val="22"/>
+        </w:rPr>
+        <w:drawing>
+          <wp:inline distT="0" distB="0" distL="0" distR="0">
+            <wp:extent cx="5939684" cy="4005618"/>
+            <wp:effectExtent l="19050" t="0" r="3916" b="0"/>
+            <wp:docPr id="5" name="Picture 9" descr="C:\Users\DEEPU\Desktop\LabAssignment8\Untitled.png"/>
+            <wp:cNvGraphicFramePr>
+              <a:graphicFrameLocks xmlns:a="http://schemas.openxmlformats.org/drawingml/2006/main" noChangeAspect="1"/>
+            </wp:cNvGraphicFramePr>
+            <a:graphic xmlns:a="http://schemas.openxmlformats.org/drawingml/2006/main">
+              <a:graphicData uri="http://schemas.openxmlformats.org/drawingml/2006/picture">
+                <pic:pic xmlns:pic="http://schemas.openxmlformats.org/drawingml/2006/picture">
+                  <pic:nvPicPr>
+                    <pic:cNvPr id="0" name="Picture 9" descr="C:\Users\DEEPU\Desktop\LabAssignment8\Untitled.png"/>
+                    <pic:cNvPicPr>
+                      <a:picLocks noChangeAspect="1" noChangeArrowheads="1"/>
+                    </pic:cNvPicPr>
+                  </pic:nvPicPr>
+                  <pic:blipFill>
+                    <a:blip r:embed="rId10"/>
+                    <a:srcRect/>
+                    <a:stretch>
+                      <a:fillRect/>
+                    </a:stretch>
+                  </pic:blipFill>
+                  <pic:spPr bwMode="auto">
+                    <a:xfrm>
+                      <a:off x="0" y="0"/>
+                      <a:ext cx="5943600" cy="4008259"/>
+                    </a:xfrm>
+                    <a:prstGeom prst="rect">
+                      <a:avLst/>
+                    </a:prstGeom>
+                    <a:noFill/>
+                    <a:ln w="9525">
+                      <a:noFill/>
+                      <a:miter lim="800000"/>
+                      <a:headEnd/>
+                      <a:tailEnd/>
+                    </a:ln>
+                  </pic:spPr>
+                </pic:pic>
+              </a:graphicData>
+            </a:graphic>
+          </wp:inline>
+        </w:drawing>
+      </w:r>
+      <w:r>
+        <w:rPr>
+          <w:noProof/>
+        </w:rPr>
+        <w:drawing>
+          <wp:inline distT="0" distB="0" distL="0" distR="0">
+            <wp:extent cx="4880496" cy="2927445"/>
+            <wp:effectExtent l="19050" t="0" r="0" b="0"/>
+            <wp:docPr id="10" name="Picture 10"/>
+            <wp:cNvGraphicFramePr>
+              <a:graphicFrameLocks xmlns:a="http://schemas.openxmlformats.org/drawingml/2006/main" noChangeAspect="1"/>
+            </wp:cNvGraphicFramePr>
+            <a:graphic xmlns:a="http://schemas.openxmlformats.org/drawingml/2006/main">
+              <a:graphicData uri="http://schemas.openxmlformats.org/drawingml/2006/picture">
+                <pic:pic xmlns:pic="http://schemas.openxmlformats.org/drawingml/2006/picture">
+                  <pic:nvPicPr>
+                    <pic:cNvPr id="0" name="Picture 10"/>
+                    <pic:cNvPicPr>
+                      <a:picLocks noChangeAspect="1" noChangeArrowheads="1"/>
+                    </pic:cNvPicPr>
+                  </pic:nvPicPr>
+                  <pic:blipFill>
+                    <a:blip r:embed="rId11"/>
+                    <a:srcRect/>
+                    <a:stretch>
+                      <a:fillRect/>
+                    </a:stretch>
+                  </pic:blipFill>
+                  <pic:spPr bwMode="auto">
+                    <a:xfrm>
+                      <a:off x="0" y="0"/>
+                      <a:ext cx="4879329" cy="2926745"/>
+                    </a:xfrm>
+                    <a:prstGeom prst="rect">
+                      <a:avLst/>
+                    </a:prstGeom>
+                    <a:noFill/>
+                    <a:ln w="9525">
+                      <a:noFill/>
+                      <a:miter lim="800000"/>
+                      <a:headEnd/>
+                      <a:tailEnd/>
+                    </a:ln>
+                  </pic:spPr>
+                </pic:pic>
+              </a:graphicData>
+            </a:graphic>
+          </wp:inline>
+        </w:drawing>
+      </w:r>
+    </w:p>
+    <w:p>
+      <w:pPr>
+        <w:pStyle w:val="Default"/>
+        <w:rPr>
+          <w:sz w:val="22"/>
+          <w:szCs w:val="22"/>
+        </w:rPr>
+      </w:pPr>
+      <w:r>
+        <w:rPr>
+          <w:sz w:val="22"/>
+          <w:szCs w:val="22"/>
+        </w:rPr>
+        <w:t xml:space="preserve"> </w:t>
+      </w:r>
+    </w:p>
+    <w:p>
+      <w:pPr>
+        <w:pStyle w:val="Default"/>
+        <w:rPr>
+          <w:sz w:val="18"/>
+          <w:szCs w:val="18"/>
+        </w:rPr>
+      </w:pPr>
+    </w:p>
+    <w:p>
+      <w:pPr>
+        <w:pStyle w:val="Default"/>
+        <w:rPr>
+          <w:sz w:val="18"/>
+          <w:szCs w:val="18"/>
+        </w:rPr>
+      </w:pPr>
+    </w:p>
+    <w:p>
+      <w:pPr>
+        <w:pStyle w:val="Default"/>
+        <w:rPr>
+          <w:sz w:val="18"/>
+          <w:szCs w:val="18"/>
+        </w:rPr>
+      </w:pPr>
+      <w:r>
+        <w:rPr>
+          <w:sz w:val="18"/>
+          <w:szCs w:val="18"/>
+        </w:rPr>
+        <w:t>Category mapping file:</w:t>
+      </w:r>
+    </w:p>
+    <w:p>
+      <w:pPr>
+        <w:pStyle w:val="Default"/>
+        <w:rPr>
+          <w:sz w:val="22"/>
+          <w:szCs w:val="22"/>
+        </w:rPr>
+      </w:pPr>
+    </w:p>
+    <w:p>
+      <w:pPr>
+        <w:pStyle w:val="Default"/>
+        <w:rPr>
+          <w:sz w:val="22"/>
+          <w:szCs w:val="22"/>
+        </w:rPr>
+      </w:pPr>
+      <w:r>
+        <w:rPr>
+          <w:noProof/>
+        </w:rPr>
+        <w:drawing>
+          <wp:inline distT="0" distB="0" distL="0" distR="0">
+            <wp:extent cx="1255111" cy="1862919"/>
+            <wp:effectExtent l="19050" t="0" r="2189" b="0"/>
+            <wp:docPr id="13" name="Picture 13"/>
+            <wp:cNvGraphicFramePr>
+              <a:graphicFrameLocks xmlns:a="http://schemas.openxmlformats.org/drawingml/2006/main" noChangeAspect="1"/>
+            </wp:cNvGraphicFramePr>
+            <a:graphic xmlns:a="http://schemas.openxmlformats.org/drawingml/2006/main">
+              <a:graphicData uri="http://schemas.openxmlformats.org/drawingml/2006/picture">
+                <pic:pic xmlns:pic="http://schemas.openxmlformats.org/drawingml/2006/picture">
+                  <pic:nvPicPr>
+                    <pic:cNvPr id="0" name="Picture 13"/>
+                    <pic:cNvPicPr>
+                      <a:picLocks noChangeAspect="1" noChangeArrowheads="1"/>
+                    </pic:cNvPicPr>
+                  </pic:nvPicPr>
+                  <pic:blipFill>
+                    <a:blip r:embed="rId12"/>
+                    <a:srcRect/>
+                    <a:stretch>
+                      <a:fillRect/>
+                    </a:stretch>
+                  </pic:blipFill>
+                  <pic:spPr bwMode="auto">
+                    <a:xfrm>
+                      <a:off x="0" y="0"/>
+                      <a:ext cx="1255395" cy="1863341"/>
+                    </a:xfrm>
+                    <a:prstGeom prst="rect">
+                      <a:avLst/>
+                    </a:prstGeom>
+                    <a:noFill/>
+                    <a:ln w="9525">
+                      <a:noFill/>
+                      <a:miter lim="800000"/>
+                      <a:headEnd/>
+                      <a:tailEnd/>
+                    </a:ln>
+                  </pic:spPr>
+                </pic:pic>
+              </a:graphicData>
+            </a:graphic>
+          </wp:inline>
+        </w:drawing>
+      </w:r>
+    </w:p>
+    <w:p>
+      <w:pPr>
+        <w:pStyle w:val="Default"/>
+        <w:rPr>
+          <w:sz w:val="22"/>
+          <w:szCs w:val="22"/>
+        </w:rPr>
+      </w:pPr>
+      <w:r>
+        <w:rPr>
+          <w:sz w:val="22"/>
+          <w:szCs w:val="22"/>
+        </w:rPr>
+        <w:t>Data added to rating.txt</w:t>
+      </w:r>
+      <w:r>
+        <w:rPr>
+          <w:sz w:val="22"/>
+          <w:szCs w:val="22"/>
+        </w:rPr>
+        <w:t xml:space="preserve"> with user id 12345</w:t>
+      </w:r>
+      <w:r>
+        <w:rPr>
+          <w:sz w:val="22"/>
+          <w:szCs w:val="22"/>
+        </w:rPr>
+        <w:t>(smart phone data)</w:t>
+      </w:r>
+    </w:p>
+    <w:p>
+      <w:pPr>
+        <w:pStyle w:val="Default"/>
+        <w:rPr>
+          <w:sz w:val="22"/>
+          <w:szCs w:val="22"/>
+        </w:rPr>
+      </w:pPr>
+      <w:r>
+        <w:rPr>
+          <w:noProof/>
+        </w:rPr>
+        <w:drawing>
+          <wp:inline distT="0" distB="0" distL="0" distR="0">
+            <wp:extent cx="3072168" cy="1726442"/>
+            <wp:effectExtent l="19050" t="0" r="0" b="0"/>
+            <wp:docPr id="16" name="Picture 16"/>
+            <wp:cNvGraphicFramePr>
+              <a:graphicFrameLocks xmlns:a="http://schemas.openxmlformats.org/drawingml/2006/main" noChangeAspect="1"/>
+            </wp:cNvGraphicFramePr>
+            <a:graphic xmlns:a="http://schemas.openxmlformats.org/drawingml/2006/main">
+              <a:graphicData uri="http://schemas.openxmlformats.org/drawingml/2006/picture">
+                <pic:pic xmlns:pic="http://schemas.openxmlformats.org/drawingml/2006/picture">
+                  <pic:nvPicPr>
+                    <pic:cNvPr id="0" name="Picture 16"/>
+                    <pic:cNvPicPr>
+                      <a:picLocks noChangeAspect="1" noChangeArrowheads="1"/>
+                    </pic:cNvPicPr>
+                  </pic:nvPicPr>
+                  <pic:blipFill>
+                    <a:blip r:embed="rId13"/>
+                    <a:srcRect/>
+                    <a:stretch>
+                      <a:fillRect/>
+                    </a:stretch>
+                  </pic:blipFill>
+                  <pic:spPr bwMode="auto">
+                    <a:xfrm>
+                      <a:off x="0" y="0"/>
+                      <a:ext cx="3072087" cy="1726396"/>
+                    </a:xfrm>
+                    <a:prstGeom prst="rect">
+                      <a:avLst/>
+                    </a:prstGeom>
+                    <a:noFill/>
+                    <a:ln w="9525">
+                      <a:noFill/>
+                      <a:miter lim="800000"/>
+                      <a:headEnd/>
+                      <a:tailEnd/>
+                    </a:ln>
+                  </pic:spPr>
+                </pic:pic>
+              </a:graphicData>
+            </a:graphic>
+          </wp:inline>
+        </w:drawing>
+      </w:r>
+      <w:r>
+        <w:rPr>
+          <w:rStyle w:val="Normal"/>
+          <w:rFonts w:eastAsia="Times New Roman"/>
+          <w:snapToGrid w:val="0"/>
+          <w:w w:val="0"/>
+          <w:sz w:val="0"/>
+          <w:szCs w:val="0"/>
+          <w:u w:color="000000"/>
+          <w:bdr w:val="none" w:sz="0" w:space="0" w:color="000000"/>
+          <w:shd w:val="clear" w:color="000000" w:fill="000000"/>
+          <w:lang/>
+        </w:rPr>
+        <w:t xml:space="preserve"> </w:t>
+      </w:r>
+      <w:r>
+        <w:rPr>
+          <w:noProof/>
+          <w:sz w:val="22"/>
+          <w:szCs w:val="22"/>
+        </w:rPr>
+        <w:drawing>
+          <wp:inline distT="0" distB="0" distL="0" distR="0">
+            <wp:extent cx="1666448" cy="1670527"/>
+            <wp:effectExtent l="19050" t="0" r="0" b="0"/>
+            <wp:docPr id="19" name="Picture 19" descr="C:\Users\DEEPU\AppData\Local\Packages\microsoft.windowscommunicationsapps_8wekyb3d8bbwe\LocalState\Files\601\501\Screenshot_2016-03-18-15-23-56 [2883189].jpg"/>
+            <wp:cNvGraphicFramePr>
+              <a:graphicFrameLocks xmlns:a="http://schemas.openxmlformats.org/drawingml/2006/main" noChangeAspect="1"/>
+            </wp:cNvGraphicFramePr>
+            <a:graphic xmlns:a="http://schemas.openxmlformats.org/drawingml/2006/main">
+              <a:graphicData uri="http://schemas.openxmlformats.org/drawingml/2006/picture">
+                <pic:pic xmlns:pic="http://schemas.openxmlformats.org/drawingml/2006/picture">
+                  <pic:nvPicPr>
+                    <pic:cNvPr id="0" name="Picture 19" descr="C:\Users\DEEPU\AppData\Local\Packages\microsoft.windowscommunicationsapps_8wekyb3d8bbwe\LocalState\Files\601\501\Screenshot_2016-03-18-15-23-56 [2883189].jpg"/>
+                    <pic:cNvPicPr>
+                      <a:picLocks noChangeAspect="1" noChangeArrowheads="1"/>
+                    </pic:cNvPicPr>
+                  </pic:nvPicPr>
+                  <pic:blipFill>
+                    <a:blip r:embed="rId14" cstate="print"/>
+                    <a:srcRect/>
+                    <a:stretch>
+                      <a:fillRect/>
+                    </a:stretch>
+                  </pic:blipFill>
+                  <pic:spPr bwMode="auto">
+                    <a:xfrm>
+                      <a:off x="0" y="0"/>
+                      <a:ext cx="1675922" cy="1680024"/>
+                    </a:xfrm>
+                    <a:prstGeom prst="rect">
+                      <a:avLst/>
+                    </a:prstGeom>
+                    <a:noFill/>
+                    <a:ln w="9525">
+                      <a:noFill/>
+                      <a:miter lim="800000"/>
+                      <a:headEnd/>
+                      <a:tailEnd/>
+                    </a:ln>
+                  </pic:spPr>
+                </pic:pic>
+              </a:graphicData>
+            </a:graphic>
+          </wp:inline>
+        </w:drawing>
+      </w:r>
+    </w:p>
+    <w:p>
+      <w:pPr>
+        <w:pStyle w:val="Default"/>
+        <w:rPr>
+          <w:sz w:val="22"/>
+          <w:szCs w:val="22"/>
+        </w:rPr>
+      </w:pPr>
+      <w:r>
+        <w:rPr>
+          <w:noProof/>
+          <w:sz w:val="22"/>
+          <w:szCs w:val="22"/>
+        </w:rPr>
+        <w:drawing>
+          <wp:inline distT="0" distB="0" distL="0" distR="0">
+            <wp:extent cx="5943600" cy="3755608"/>
+            <wp:effectExtent l="19050" t="0" r="0" b="0"/>
+            <wp:docPr id="7" name="Picture 7" descr="C:\Users\DEEPU\Desktop\LabAssignment8\Untitled.png"/>
+            <wp:cNvGraphicFramePr>
+              <a:graphicFrameLocks xmlns:a="http://schemas.openxmlformats.org/drawingml/2006/main" noChangeAspect="1"/>
+            </wp:cNvGraphicFramePr>
+            <a:graphic xmlns:a="http://schemas.openxmlformats.org/drawingml/2006/main">
+              <a:graphicData uri="http://schemas.openxmlformats.org/drawingml/2006/picture">
+                <pic:pic xmlns:pic="http://schemas.openxmlformats.org/drawingml/2006/picture">
+                  <pic:nvPicPr>
+                    <pic:cNvPr id="0" name="Picture 7" descr="C:\Users\DEEPU\Desktop\LabAssignment8\Untitled.png"/>
+                    <pic:cNvPicPr>
+                      <a:picLocks noChangeAspect="1" noChangeArrowheads="1"/>
+                    </pic:cNvPicPr>
+                  </pic:nvPicPr>
+                  <pic:blipFill>
+                    <a:blip r:embed="rId15"/>
+                    <a:srcRect/>
+                    <a:stretch>
+                      <a:fillRect/>
+                    </a:stretch>
+                  </pic:blipFill>
+                  <pic:spPr bwMode="auto">
+                    <a:xfrm>
+                      <a:off x="0" y="0"/>
+                      <a:ext cx="5943600" cy="3755608"/>
+                    </a:xfrm>
+                    <a:prstGeom prst="rect">
+                      <a:avLst/>
+                    </a:prstGeom>
+                    <a:noFill/>
+                    <a:ln w="9525">
+                      <a:noFill/>
+                      <a:miter lim="800000"/>
+                      <a:headEnd/>
+                      <a:tailEnd/>
+                    </a:ln>
+                  </pic:spPr>
+                </pic:pic>
+              </a:graphicData>
+            </a:graphic>
+          </wp:inline>
+        </w:drawing>
+      </w:r>
+    </w:p>
+    <w:p>
+      <w:pPr>
+        <w:pStyle w:val="Default"/>
+        <w:rPr>
+          <w:sz w:val="22"/>
+          <w:szCs w:val="22"/>
+        </w:rPr>
+      </w:pPr>
+      <w:r>
+        <w:rPr>
+          <w:noProof/>
+        </w:rPr>
+        <w:lastRenderedPageBreak/>
+        <w:drawing>
+          <wp:inline distT="0" distB="0" distL="0" distR="0">
+            <wp:extent cx="5943600" cy="3341154"/>
+            <wp:effectExtent l="19050" t="0" r="0" b="0"/>
+            <wp:docPr id="4" name="Picture 4"/>
+            <wp:cNvGraphicFramePr>
+              <a:graphicFrameLocks xmlns:a="http://schemas.openxmlformats.org/drawingml/2006/main" noChangeAspect="1"/>
+            </wp:cNvGraphicFramePr>
+            <a:graphic xmlns:a="http://schemas.openxmlformats.org/drawingml/2006/main">
+              <a:graphicData uri="http://schemas.openxmlformats.org/drawingml/2006/picture">
+                <pic:pic xmlns:pic="http://schemas.openxmlformats.org/drawingml/2006/picture">
+                  <pic:nvPicPr>
+                    <pic:cNvPr id="0" name="Picture 4"/>
+                    <pic:cNvPicPr>
+                      <a:picLocks noChangeAspect="1" noChangeArrowheads="1"/>
+                    </pic:cNvPicPr>
+                  </pic:nvPicPr>
+                  <pic:blipFill>
+                    <a:blip r:embed="rId16"/>
+                    <a:srcRect/>
+                    <a:stretch>
+                      <a:fillRect/>
+                    </a:stretch>
+                  </pic:blipFill>
+                  <pic:spPr bwMode="auto">
+                    <a:xfrm>
+                      <a:off x="0" y="0"/>
+                      <a:ext cx="5943600" cy="3341154"/>
+                    </a:xfrm>
+                    <a:prstGeom prst="rect">
+                      <a:avLst/>
+                    </a:prstGeom>
+                    <a:noFill/>
+                    <a:ln w="9525">
+                      <a:noFill/>
+                      <a:miter lim="800000"/>
+                      <a:headEnd/>
+                      <a:tailEnd/>
+                    </a:ln>
+                  </pic:spPr>
+                </pic:pic>
+              </a:graphicData>
+            </a:graphic>
+          </wp:inline>
+        </w:drawing>
+      </w:r>
+    </w:p>
+    <w:p>
+      <w:pPr>
+        <w:pStyle w:val="Default"/>
+        <w:rPr>
+          <w:sz w:val="22"/>
+          <w:szCs w:val="22"/>
+        </w:rPr>
+      </w:pPr>
+    </w:p>
+    <w:p>
+      <w:pPr>
+        <w:pStyle w:val="Default"/>
+        <w:rPr>
+          <w:sz w:val="22"/>
+          <w:szCs w:val="22"/>
+        </w:rPr>
+      </w:pPr>
+      <w:r>
+        <w:rPr>
+          <w:noProof/>
+          <w:sz w:val="22"/>
+          <w:szCs w:val="22"/>
+        </w:rPr>
+        <w:drawing>
+          <wp:inline distT="0" distB="0" distL="0" distR="0">
+            <wp:extent cx="2826508" cy="4278573"/>
+            <wp:effectExtent l="19050" t="0" r="0" b="0"/>
+            <wp:docPr id="8" name="Picture 8" descr="C:\Users\DEEPU\AppData\Local\Packages\microsoft.windowscommunicationsapps_8wekyb3d8bbwe\LocalState\Files\601\501\Screenshot_2016-03-18-13-53-47 [2876910].jpg"/>
+            <wp:cNvGraphicFramePr>
+              <a:graphicFrameLocks xmlns:a="http://schemas.openxmlformats.org/drawingml/2006/main" noChangeAspect="1"/>
+            </wp:cNvGraphicFramePr>
+            <a:graphic xmlns:a="http://schemas.openxmlformats.org/drawingml/2006/main">
+              <a:graphicData uri="http://schemas.openxmlformats.org/drawingml/2006/picture">
+                <pic:pic xmlns:pic="http://schemas.openxmlformats.org/drawingml/2006/picture">
+                  <pic:nvPicPr>
+                    <pic:cNvPr id="0" name="Picture 8" descr="C:\Users\DEEPU\AppData\Local\Packages\microsoft.windowscommunicationsapps_8wekyb3d8bbwe\LocalState\Files\601\501\Screenshot_2016-03-18-13-53-47 [2876910].jpg"/>
+                    <pic:cNvPicPr>
+                      <a:picLocks noChangeAspect="1" noChangeArrowheads="1"/>
+                    </pic:cNvPicPr>
+                  </pic:nvPicPr>
+                  <pic:blipFill>
+                    <a:blip r:embed="rId17" cstate="print"/>
+                    <a:srcRect/>
+                    <a:stretch>
+                      <a:fillRect/>
+                    </a:stretch>
+                  </pic:blipFill>
+                  <pic:spPr bwMode="auto">
+                    <a:xfrm>
+                      <a:off x="0" y="0"/>
+                      <a:ext cx="2826447" cy="4278481"/>
+                    </a:xfrm>
+                    <a:prstGeom prst="rect">
+                      <a:avLst/>
+                    </a:prstGeom>
+                    <a:noFill/>
+                    <a:ln w="9525">
+                      <a:noFill/>
+                      <a:miter lim="800000"/>
+                      <a:headEnd/>
+                      <a:tailEnd/>
+                    </a:ln>
+                  </pic:spPr>
+                </pic:pic>
+              </a:graphicData>
+            </a:graphic>
+          </wp:inline>
+        </w:drawing>
+      </w:r>
+      <w:r>
+        <w:rPr>
+          <w:sz w:val="22"/>
+          <w:szCs w:val="22"/>
+        </w:rPr>
+        <w:drawing>
+          <wp:inline distT="0" distB="0" distL="0" distR="0">
+            <wp:extent cx="2846189" cy="4278573"/>
+            <wp:effectExtent l="19050" t="0" r="0" b="0"/>
+            <wp:docPr id="3" name="Picture 1" descr="C:\Users\DEEPU\AppData\Local\Packages\microsoft.windowscommunicationsapps_8wekyb3d8bbwe\LocalState\Files\601\501\Screenshot_2016-03-18-13-46-09 [2876911].jpg"/>
+            <wp:cNvGraphicFramePr>
+              <a:graphicFrameLocks xmlns:a="http://schemas.openxmlformats.org/drawingml/2006/main" noChangeAspect="1"/>
+            </wp:cNvGraphicFramePr>
+            <a:graphic xmlns:a="http://schemas.openxmlformats.org/drawingml/2006/main">
+              <a:graphicData uri="http://schemas.openxmlformats.org/drawingml/2006/picture">
+                <pic:pic xmlns:pic="http://schemas.openxmlformats.org/drawingml/2006/picture">
+                  <pic:nvPicPr>
+                    <pic:cNvPr id="0" name="Picture 1" descr="C:\Users\DEEPU\AppData\Local\Packages\microsoft.windowscommunicationsapps_8wekyb3d8bbwe\LocalState\Files\601\501\Screenshot_2016-03-18-13-46-09 [2876911].jpg"/>
+                    <pic:cNvPicPr>
+                      <a:picLocks noChangeAspect="1" noChangeArrowheads="1"/>
+                    </pic:cNvPicPr>
+                  </pic:nvPicPr>
+                  <pic:blipFill>
+                    <a:blip r:embed="rId18" cstate="print"/>
+                    <a:srcRect/>
+                    <a:stretch>
+                      <a:fillRect/>
+                    </a:stretch>
+                  </pic:blipFill>
+                  <pic:spPr bwMode="auto">
+                    <a:xfrm>
+                      <a:off x="0" y="0"/>
+                      <a:ext cx="2847975" cy="4281258"/>
+                    </a:xfrm>
+                    <a:prstGeom prst="rect">
+                      <a:avLst/>
+                    </a:prstGeom>
+                    <a:noFill/>
+                    <a:ln w="9525">
+                      <a:noFill/>
+                      <a:miter lim="800000"/>
+                      <a:headEnd/>
+                      <a:tailEnd/>
+                    </a:ln>
+                  </pic:spPr>
+                </pic:pic>
+              </a:graphicData>
+            </a:graphic>
+          </wp:inline>
+        </w:drawing>
+      </w:r>
+    </w:p>
+    <w:p>
+      <w:pPr>
+        <w:pStyle w:val="Default"/>
+        <w:rPr>
+          <w:sz w:val="22"/>
+          <w:szCs w:val="22"/>
+        </w:rPr>
+      </w:pPr>
+    </w:p>
+    <w:p/>
     <w:sectPr>
-      <w:headerReference w:type="default" r:id="rId7"/>
+      <w:headerReference w:type="default" r:id="rId19"/>
       <w:pgSz w:w="12240" w:h="15840"/>
       <w:pgMar w:top="1440" w:right="1440" w:bottom="1440" w:left="1440" w:header="720" w:footer="720" w:gutter="0"/>
       <w:cols w:space="720"/>
@@ -135,7 +1299,7 @@
     </w:r>
     <w:r>
       <w:tab/>
-      <w:t>Class id-22,28</w:t>
+      <w:t>Class id-22</w:t>
     </w:r>
     <w:r>
       <w:tab/>
@@ -419,6 +1583,22 @@
     <w:uiPriority w:val="99"/>
     <w:semiHidden/>
     <w:rsid w:val="006F3DC5"/>
+  </w:style>
+  <w:style w:type="paragraph" w:customStyle="1" w:styleId="Default">
+    <w:name w:val="Default"/>
+    <w:rsid w:val="00CC3880"/>
+    <w:pPr>
+      <w:autoSpaceDE w:val="0"/>
+      <w:autoSpaceDN w:val="0"/>
+      <w:adjustRightInd w:val="0"/>
+      <w:spacing w:after="0" w:line="240" w:lineRule="auto"/>
+    </w:pPr>
+    <w:rPr>
+      <w:rFonts w:ascii="Times New Roman" w:hAnsi="Times New Roman" w:cs="Times New Roman"/>
+      <w:color w:val="000000"/>
+      <w:sz w:val="24"/>
+      <w:szCs w:val="24"/>
+    </w:rPr>
   </w:style>
 </w:styles>
 </file>
